--- a/JeremyMecham23.docx
+++ b/JeremyMecham23.docx
@@ -62,7 +62,31 @@
           <w:szCs w:val="40"/>
           <w:highlight w:val="lightGray"/>
         </w:rPr>
-        <w:t xml:space="preserve"> – 813-454-594</w:t>
+        <w:t xml:space="preserve"> </w:t>
+      </w:r>
+      <w:r>
+        <w:rPr>
+          <w:rFonts w:ascii="Calibri" w:hAnsi="Calibri" w:cs="Times New Roman"/>
+          <w:b/>
+          <w:color w:val="595959"/>
+          <w:position w:val="4"/>
+          <w:sz w:val="40"/>
+          <w:szCs w:val="40"/>
+          <w:highlight w:val="lightGray"/>
+        </w:rPr>
+        <w:t xml:space="preserve">– </w:t>
+      </w:r>
+      <w:r>
+        <w:rPr>
+          <w:rFonts w:ascii="Calibri" w:hAnsi="Calibri" w:cs="Times New Roman"/>
+          <w:b/>
+          <w:color w:val="FFFFFF"/>
+          <w:position w:val="4"/>
+          <w:sz w:val="40"/>
+          <w:szCs w:val="40"/>
+          <w:highlight w:val="lightGray"/>
+        </w:rPr>
+        <w:t>813-454-594</w:t>
       </w:r>
       <w:r>
         <w:rPr>
@@ -168,13 +192,25 @@
         <w:rPr>
           <w:rFonts w:ascii="Calibri" w:hAnsi="Calibri" w:cs="Times New Roman"/>
           <w:b/>
+          <w:color w:val="595959"/>
+          <w:position w:val="4"/>
+          <w:sz w:val="40"/>
+          <w:szCs w:val="40"/>
+          <w:highlight w:val="lightGray"/>
+        </w:rPr>
+        <w:t>Web</w:t>
+      </w:r>
+      <w:r>
+        <w:rPr>
+          <w:rFonts w:ascii="Calibri" w:hAnsi="Calibri" w:cs="Times New Roman"/>
+          <w:b/>
           <w:color w:val="FFFFFF"/>
           <w:position w:val="4"/>
           <w:sz w:val="40"/>
           <w:szCs w:val="40"/>
           <w:highlight w:val="lightGray"/>
         </w:rPr>
-        <w:t xml:space="preserve">Web </w:t>
+        <w:t xml:space="preserve"> </w:t>
       </w:r>
       <w:r>
         <w:rPr>
@@ -298,7 +334,31 @@
           <w:szCs w:val="24"/>
           <w:highlight w:val="lightGray"/>
         </w:rPr>
-        <w:t xml:space="preserve">gleamgraphics@gmail.com </w:t>
+        <w:t>gleamgraphics@</w:t>
+      </w:r>
+      <w:r>
+        <w:rPr>
+          <w:rFonts w:ascii="Calibri" w:hAnsi="Calibri" w:cs="Times New Roman"/>
+          <w:b/>
+          <w:color w:val="595959"/>
+          <w:position w:val="4"/>
+          <w:sz w:val="24"/>
+          <w:szCs w:val="24"/>
+          <w:highlight w:val="lightGray"/>
+        </w:rPr>
+        <w:t>gmail.com</w:t>
+      </w:r>
+      <w:r>
+        <w:rPr>
+          <w:rFonts w:ascii="Calibri" w:hAnsi="Calibri" w:cs="Times New Roman"/>
+          <w:b/>
+          <w:color w:val="FFFFFF"/>
+          <w:position w:val="4"/>
+          <w:sz w:val="24"/>
+          <w:szCs w:val="24"/>
+          <w:highlight w:val="lightGray"/>
+        </w:rPr>
+        <w:t xml:space="preserve"> </w:t>
       </w:r>
       <w:r>
         <w:rPr>
@@ -775,6 +835,9 @@
       <w:r>
         <w:rPr>
           <w:rFonts w:ascii="Calibri" w:hAnsi="Calibri" w:cs="Arial"/>
+          <w:b/>
+          <w:bCs/>
+          <w:u w:val="single"/>
           <w:lang w:val="en-US"/>
         </w:rPr>
         <w:t>owner</w:t>
@@ -1207,65 +1270,314 @@
         <w:spacing w:before="0" w:beforeAutospacing="0" w:after="0" w:afterAutospacing="0"/>
         <w:ind w:right="54"/>
         <w:rPr>
+          <w:rFonts w:ascii="Calibri" w:hAnsi="Calibri" w:cs="Arial"/>
+          <w:color w:val="222222"/>
+        </w:rPr>
+      </w:pPr>
+      <w:r>
+        <w:rPr>
+          <w:rFonts w:ascii="Calibri" w:hAnsi="Calibri" w:cs="Arial"/>
+          <w:color w:val="222222"/>
+        </w:rPr>
+        <w:t xml:space="preserve">Development for </w:t>
+      </w:r>
+      <w:r>
+        <w:rPr>
+          <w:rFonts w:ascii="Calibri" w:hAnsi="Calibri" w:cs="Arial"/>
+          <w:color w:val="222222"/>
+        </w:rPr>
+        <w:t xml:space="preserve">internal and </w:t>
+      </w:r>
+      <w:r>
+        <w:rPr>
+          <w:rFonts w:ascii="Calibri" w:hAnsi="Calibri" w:cs="Arial"/>
+          <w:color w:val="222222"/>
+        </w:rPr>
+        <w:t>Credit Union client</w:t>
+      </w:r>
+      <w:r>
+        <w:rPr>
+          <w:rFonts w:ascii="Calibri" w:hAnsi="Calibri" w:cs="Arial"/>
+          <w:color w:val="222222"/>
+        </w:rPr>
+        <w:t xml:space="preserve"> websites.  Modify and implement new code for</w:t>
+      </w:r>
+      <w:r>
+        <w:rPr>
+          <w:rFonts w:ascii="Calibri" w:hAnsi="Calibri" w:cs="Arial"/>
+          <w:color w:val="222222"/>
+        </w:rPr>
+        <w:t xml:space="preserve"> credit</w:t>
+      </w:r>
+      <w:r>
+        <w:rPr>
+          <w:rFonts w:ascii="Calibri" w:hAnsi="Calibri" w:cs="Arial"/>
+          <w:color w:val="222222"/>
+        </w:rPr>
+        <w:t xml:space="preserve"> card </w:t>
+      </w:r>
+      <w:r>
+        <w:rPr>
+          <w:rFonts w:ascii="Calibri" w:hAnsi="Calibri" w:cs="Arial"/>
+          <w:color w:val="222222"/>
+        </w:rPr>
+        <w:t>campaigns.</w:t>
+      </w:r>
+      <w:r>
+        <w:rPr>
+          <w:rFonts w:ascii="Calibri" w:hAnsi="Calibri" w:cs="Arial"/>
+          <w:color w:val="222222"/>
+        </w:rPr>
+        <w:t xml:space="preserve">  Maintain the WordPress blog.</w:t>
+      </w:r>
+    </w:p>
+    <w:p>
+      <w:pPr>
+        <w:pStyle w:val="gmail-achievement"/>
+        <w:spacing w:before="0" w:beforeAutospacing="0" w:after="0" w:afterAutospacing="0"/>
+        <w:ind w:right="54"/>
+        <w:rPr>
           <w:rFonts w:ascii="Arial" w:hAnsi="Arial" w:cs="Arial"/>
           <w:color w:val="222222"/>
         </w:rPr>
       </w:pPr>
-      <w:r>
-        <w:rPr>
-          <w:rFonts w:ascii="Calibri" w:hAnsi="Calibri" w:cs="Arial"/>
-          <w:color w:val="222222"/>
-        </w:rPr>
-        <w:t xml:space="preserve">Development for </w:t>
-      </w:r>
-      <w:r>
-        <w:rPr>
-          <w:rFonts w:ascii="Calibri" w:hAnsi="Calibri" w:cs="Arial"/>
-          <w:color w:val="222222"/>
-        </w:rPr>
-        <w:t xml:space="preserve">internal and </w:t>
-      </w:r>
-      <w:r>
-        <w:rPr>
-          <w:rFonts w:ascii="Calibri" w:hAnsi="Calibri" w:cs="Arial"/>
-          <w:color w:val="222222"/>
-        </w:rPr>
-        <w:t>Credit Union client</w:t>
-      </w:r>
-      <w:r>
-        <w:rPr>
-          <w:rFonts w:ascii="Calibri" w:hAnsi="Calibri" w:cs="Arial"/>
-          <w:color w:val="222222"/>
-        </w:rPr>
-        <w:t xml:space="preserve"> websites.  Modify and implement new code for</w:t>
-      </w:r>
-      <w:r>
-        <w:rPr>
-          <w:rFonts w:ascii="Calibri" w:hAnsi="Calibri" w:cs="Arial"/>
-          <w:color w:val="222222"/>
-        </w:rPr>
-        <w:t xml:space="preserve"> credit</w:t>
-      </w:r>
-      <w:r>
-        <w:rPr>
-          <w:rFonts w:ascii="Calibri" w:hAnsi="Calibri" w:cs="Arial"/>
-          <w:color w:val="222222"/>
-        </w:rPr>
-        <w:t xml:space="preserve"> card </w:t>
-      </w:r>
-      <w:r>
-        <w:rPr>
-          <w:rFonts w:ascii="Calibri" w:hAnsi="Calibri" w:cs="Arial"/>
-          <w:color w:val="222222"/>
-        </w:rPr>
-        <w:t>campaigns.</w:t>
-      </w:r>
-      <w:r>
-        <w:rPr>
-          <w:rFonts w:ascii="Calibri" w:hAnsi="Calibri" w:cs="Arial"/>
-          <w:color w:val="222222"/>
-        </w:rPr>
-        <w:t xml:space="preserve">  Maintain the WordPress blog.</w:t>
+    </w:p>
+    <w:p>
+      <w:pPr>
+        <w:pStyle w:val="Achievement"/>
+        <w:numPr>
+          <w:ilvl w:val="0"/>
+          <w:numId w:val="0"/>
+        </w:numPr>
+        <w:tabs>
+          <w:tab w:val="right" w:pos="9270"/>
+        </w:tabs>
+        <w:snapToGrid w:val="0"/>
+        <w:spacing w:after="0"/>
+        <w:ind w:right="54"/>
+        <w:rPr>
+          <w:rFonts w:ascii="Calibri" w:hAnsi="Calibri"/>
+          <w:sz w:val="24"/>
+          <w:szCs w:val="24"/>
+        </w:rPr>
+      </w:pPr>
+      <w:r>
+        <w:rPr>
+          <w:rFonts w:ascii="Calibri" w:hAnsi="Calibri" w:cs="Arial"/>
+          <w:lang w:val="en-US"/>
+        </w:rPr>
+        <w:t>Gleam Graphics</w:t>
+      </w:r>
+      <w:r>
+        <w:rPr>
+          <w:rFonts w:ascii="Calibri" w:hAnsi="Calibri" w:cs="Arial"/>
+          <w:lang w:val="en-US"/>
+        </w:rPr>
+        <w:t xml:space="preserve"> </w:t>
+      </w:r>
+      <w:r>
+        <w:rPr>
+          <w:rFonts w:ascii="Calibri" w:hAnsi="Calibri" w:cs="Arial"/>
+          <w:b/>
+          <w:bCs/>
+          <w:u w:val="single"/>
+          <w:lang w:val="en-US"/>
+        </w:rPr>
+        <w:t>owner</w:t>
+      </w:r>
+      <w:r>
+        <w:rPr>
+          <w:rFonts w:ascii="Calibri" w:hAnsi="Calibri" w:cs="Arial"/>
+          <w:lang w:val="en-US"/>
+        </w:rPr>
+        <w:t xml:space="preserve"> Contractor</w:t>
+      </w:r>
+      <w:r>
+        <w:rPr>
+          <w:rFonts w:ascii="Calibri" w:hAnsi="Calibri" w:cs="Arial"/>
+          <w:color w:val="222222"/>
+          <w:lang w:val="en-US"/>
+        </w:rPr>
+        <w:tab/>
+      </w:r>
+      <w:r>
+        <w:rPr>
+          <w:rFonts w:ascii="Calibri" w:hAnsi="Calibri"/>
+          <w:sz w:val="24"/>
+          <w:szCs w:val="24"/>
+          <w:lang w:val="en-US"/>
+        </w:rPr>
+        <w:t>Tampa</w:t>
+      </w:r>
+      <w:r>
+        <w:rPr>
+          <w:rFonts w:ascii="Calibri" w:hAnsi="Calibri"/>
+          <w:sz w:val="24"/>
+          <w:szCs w:val="24"/>
+        </w:rPr>
+        <w:t>,</w:t>
+      </w:r>
+      <w:r>
+        <w:rPr>
+          <w:rFonts w:ascii="Calibri" w:hAnsi="Calibri"/>
+          <w:sz w:val="24"/>
+          <w:szCs w:val="24"/>
+        </w:rPr>
+        <w:t xml:space="preserve"> FL</w:t>
+      </w:r>
+    </w:p>
+    <w:p>
+      <w:pPr>
+        <w:pStyle w:val="Achievement"/>
+        <w:numPr>
+          <w:ilvl w:val="0"/>
+          <w:numId w:val="0"/>
+        </w:numPr>
+        <w:tabs>
+          <w:tab w:val="right" w:pos="9180"/>
+        </w:tabs>
+        <w:snapToGrid w:val="0"/>
+        <w:spacing w:after="0"/>
+        <w:ind w:right="54"/>
+        <w:rPr>
+          <w:rFonts w:ascii="Calibri" w:hAnsi="Calibri"/>
+          <w:sz w:val="24"/>
+          <w:szCs w:val="24"/>
+          <w:lang w:val="en-US"/>
+        </w:rPr>
+      </w:pPr>
+      <w:r>
+        <w:rPr>
+          <w:rFonts w:ascii="Calibri" w:hAnsi="Calibri"/>
+          <w:b/>
+          <w:color w:val="000066"/>
+          <w:sz w:val="24"/>
+          <w:szCs w:val="24"/>
+          <w:highlight w:val="darkBlue"/>
+          <w:lang w:val="en-US"/>
+        </w:rPr>
+        <w:t xml:space="preserve"> </w:t>
+      </w:r>
+      <w:r>
+        <w:rPr>
+          <w:rFonts w:ascii="Calibri" w:hAnsi="Calibri"/>
+          <w:b/>
+          <w:sz w:val="24"/>
+          <w:szCs w:val="24"/>
+          <w:highlight w:val="darkRed"/>
+          <w:lang w:val="en-US"/>
+        </w:rPr>
+        <w:t xml:space="preserve"> </w:t>
+      </w:r>
+      <w:r>
+        <w:rPr>
+          <w:rFonts w:ascii="Calibri" w:hAnsi="Calibri"/>
+          <w:b/>
+          <w:sz w:val="24"/>
+          <w:szCs w:val="24"/>
+          <w:lang w:val="en-US"/>
+        </w:rPr>
+        <w:t xml:space="preserve"> </w:t>
+      </w:r>
+      <w:r>
+        <w:rPr>
+          <w:rFonts w:ascii="Calibri" w:hAnsi="Calibri"/>
+          <w:b/>
+          <w:sz w:val="24"/>
+          <w:szCs w:val="24"/>
+          <w:lang w:val="en-US"/>
+        </w:rPr>
+        <w:t>Web Developer</w:t>
+      </w:r>
+      <w:r>
+        <w:rPr>
+          <w:rFonts w:ascii="Calibri" w:hAnsi="Calibri"/>
+          <w:sz w:val="24"/>
+          <w:szCs w:val="24"/>
+        </w:rPr>
+        <w:tab/>
+      </w:r>
+      <w:r>
+        <w:rPr>
+          <w:rFonts w:ascii="Times New Roman" w:hAnsi="Times New Roman"/>
+          <w:sz w:val="24"/>
+          <w:lang w:val="en-US"/>
+        </w:rPr>
+        <w:t>0</w:t>
+      </w:r>
+      <w:r>
+        <w:rPr>
+          <w:rFonts w:ascii="Times New Roman" w:hAnsi="Times New Roman"/>
+          <w:sz w:val="24"/>
+          <w:lang w:val="en-US"/>
+        </w:rPr>
+        <w:t>9</w:t>
+      </w:r>
+      <w:r>
+        <w:rPr>
+          <w:rFonts w:ascii="Times New Roman" w:hAnsi="Times New Roman"/>
+          <w:sz w:val="24"/>
+          <w:lang w:val="en-US"/>
+        </w:rPr>
+        <w:t>/</w:t>
+      </w:r>
+      <w:r>
+        <w:rPr>
+          <w:rFonts w:ascii="Times New Roman" w:hAnsi="Times New Roman"/>
+          <w:sz w:val="24"/>
+          <w:lang w:val="en-US"/>
+        </w:rPr>
+        <w:t>21</w:t>
+      </w:r>
+      <w:r>
+        <w:rPr>
+          <w:rFonts w:ascii="Times New Roman" w:hAnsi="Times New Roman"/>
+          <w:sz w:val="24"/>
+          <w:lang w:val="en-US"/>
+        </w:rPr>
+        <w:t xml:space="preserve"> – 0</w:t>
+      </w:r>
+      <w:r>
+        <w:rPr>
+          <w:rFonts w:ascii="Times New Roman" w:hAnsi="Times New Roman"/>
+          <w:sz w:val="24"/>
+          <w:lang w:val="en-US"/>
+        </w:rPr>
+        <w:t>2</w:t>
+      </w:r>
+      <w:r>
+        <w:rPr>
+          <w:rFonts w:ascii="Times New Roman" w:hAnsi="Times New Roman"/>
+          <w:sz w:val="24"/>
+          <w:lang w:val="en-US"/>
+        </w:rPr>
+        <w:t>/2</w:t>
+      </w:r>
+      <w:r>
+        <w:rPr>
+          <w:rFonts w:ascii="Times New Roman" w:hAnsi="Times New Roman"/>
+          <w:sz w:val="24"/>
+          <w:lang w:val="en-US"/>
+        </w:rPr>
+        <w:t>2</w:t>
+      </w:r>
+    </w:p>
+    <w:p>
+      <w:pPr>
+        <w:pStyle w:val="gmail-achievement"/>
+        <w:spacing w:before="0" w:beforeAutospacing="0" w:after="0" w:afterAutospacing="0"/>
+        <w:ind w:right="54"/>
+        <w:rPr>
+          <w:rFonts w:ascii="Arial" w:hAnsi="Arial" w:cs="Arial"/>
+          <w:color w:val="222222"/>
+        </w:rPr>
+      </w:pPr>
+      <w:r>
+        <w:rPr>
+          <w:rFonts w:ascii="Calibri" w:hAnsi="Calibri" w:cs="Arial"/>
+          <w:color w:val="222222"/>
+        </w:rPr>
+        <w:t>Develop and design web sites for business and personal online presence.  Consult clientele on improved visibility and UI on web applications.</w:t>
       </w:r>
     </w:p>
     <w:p>
@@ -1517,7 +1829,24 @@
           <w:rFonts w:ascii="Calibri" w:hAnsi="Calibri" w:cs="Arial"/>
           <w:lang w:val="en-US"/>
         </w:rPr>
-        <w:t xml:space="preserve"> owner Contractor</w:t>
+        <w:t xml:space="preserve"> </w:t>
+      </w:r>
+      <w:r>
+        <w:rPr>
+          <w:rFonts w:ascii="Calibri" w:hAnsi="Calibri" w:cs="Arial"/>
+          <w:b/>
+          <w:bCs/>
+          <w:u w:val="single"/>
+          <w:lang w:val="en-US"/>
+        </w:rPr>
+        <w:t>owner</w:t>
+      </w:r>
+      <w:r>
+        <w:rPr>
+          <w:rFonts w:ascii="Calibri" w:hAnsi="Calibri" w:cs="Arial"/>
+          <w:lang w:val="en-US"/>
+        </w:rPr>
+        <w:t xml:space="preserve"> Contractor</w:t>
       </w:r>
       <w:r>
         <w:rPr>
@@ -1630,7 +1959,31 @@
           <w:sz w:val="24"/>
           <w:lang w:val="en-US"/>
         </w:rPr>
-        <w:t>07/19 – 12/19</w:t>
+        <w:t xml:space="preserve">07/19 – </w:t>
+      </w:r>
+      <w:r>
+        <w:rPr>
+          <w:rFonts w:ascii="Times New Roman" w:hAnsi="Times New Roman"/>
+          <w:sz w:val="24"/>
+          <w:lang w:val="en-US"/>
+        </w:rPr>
+        <w:t>04</w:t>
+      </w:r>
+      <w:r>
+        <w:rPr>
+          <w:rFonts w:ascii="Times New Roman" w:hAnsi="Times New Roman"/>
+          <w:sz w:val="24"/>
+          <w:lang w:val="en-US"/>
+        </w:rPr>
+        <w:t>/</w:t>
+      </w:r>
+      <w:r>
+        <w:rPr>
+          <w:rFonts w:ascii="Times New Roman" w:hAnsi="Times New Roman"/>
+          <w:sz w:val="24"/>
+          <w:lang w:val="en-US"/>
+        </w:rPr>
+        <w:t>20</w:t>
       </w:r>
     </w:p>
     <w:p>
@@ -2005,39 +2358,6 @@
     </w:p>
     <w:p>
       <w:pPr>
-        <w:pStyle w:val="gmail-msobodytext"/>
-        <w:spacing w:before="20" w:beforeAutospacing="0" w:after="0" w:afterAutospacing="0"/>
-        <w:ind w:right="58"/>
-        <w:rPr>
-          <w:rFonts w:ascii="Arial" w:hAnsi="Arial" w:cs="Arial"/>
-          <w:color w:val="222222"/>
-        </w:rPr>
-      </w:pPr>
-    </w:p>
-    <w:p>
-      <w:pPr>
-        <w:pStyle w:val="gmail-msobodytext"/>
-        <w:spacing w:before="20" w:beforeAutospacing="0" w:after="0" w:afterAutospacing="0"/>
-        <w:ind w:right="58"/>
-        <w:rPr>
-          <w:rFonts w:ascii="Arial" w:hAnsi="Arial" w:cs="Arial"/>
-          <w:color w:val="222222"/>
-        </w:rPr>
-      </w:pPr>
-    </w:p>
-    <w:p>
-      <w:pPr>
-        <w:pStyle w:val="gmail-msobodytext"/>
-        <w:spacing w:before="20" w:beforeAutospacing="0" w:after="0" w:afterAutospacing="0"/>
-        <w:ind w:right="58"/>
-        <w:rPr>
-          <w:rFonts w:ascii="Arial" w:hAnsi="Arial" w:cs="Arial"/>
-          <w:color w:val="222222"/>
-        </w:rPr>
-      </w:pPr>
-    </w:p>
-    <w:p>
-      <w:pPr>
         <w:pStyle w:val="SectionTitle"/>
         <w:pBdr>
           <w:bottom w:val="single" w:sz="4" w:space="0" w:color="auto"/>
@@ -2056,11 +2376,27 @@
       <w:r>
         <w:rPr>
           <w:rFonts w:ascii="Calibri" w:hAnsi="Calibri" w:cs="Times New Roman"/>
-          <w:b/>
-          <w:sz w:val="24"/>
-          <w:szCs w:val="24"/>
+          <w:bCs/>
         </w:rPr>
         <w:lastRenderedPageBreak/>
+        <w:t>(more of)</w:t>
+      </w:r>
+      <w:r>
+        <w:rPr>
+          <w:rFonts w:ascii="Calibri" w:hAnsi="Calibri" w:cs="Times New Roman"/>
+          <w:b/>
+          <w:sz w:val="24"/>
+          <w:szCs w:val="24"/>
+        </w:rPr>
+        <w:t xml:space="preserve"> </w:t>
+      </w:r>
+      <w:r>
+        <w:rPr>
+          <w:rFonts w:ascii="Calibri" w:hAnsi="Calibri" w:cs="Times New Roman"/>
+          <w:b/>
+          <w:sz w:val="24"/>
+          <w:szCs w:val="24"/>
+        </w:rPr>
         <w:t>MY STORY</w:t>
       </w:r>
       <w:r>
@@ -2070,14 +2406,7 @@
           <w:sz w:val="24"/>
           <w:szCs w:val="24"/>
         </w:rPr>
-        <w:t xml:space="preserve"> </w:t>
-      </w:r>
-      <w:r>
-        <w:rPr>
-          <w:rFonts w:ascii="Calibri" w:hAnsi="Calibri" w:cs="Times New Roman"/>
-          <w:bCs/>
-        </w:rPr>
-        <w:t>continued</w:t>
+        <w:t>…</w:t>
       </w:r>
     </w:p>
     <w:p>
@@ -2397,7 +2726,7 @@
         <w:ind w:right="54"/>
         <w:rPr>
           <w:rFonts w:ascii="Calibri" w:hAnsi="Calibri" w:cs="Arial"/>
-          <w:color w:val="222222"/>
+          <w:lang w:val="en-US"/>
         </w:rPr>
       </w:pPr>
     </w:p>
@@ -2423,25 +2752,35 @@
       <w:r>
         <w:rPr>
           <w:rFonts w:ascii="Calibri" w:hAnsi="Calibri" w:cs="Arial"/>
-          <w:color w:val="222222"/>
-        </w:rPr>
-        <w:t xml:space="preserve">Home Shopping </w:t>
-      </w:r>
-      <w:r>
-        <w:rPr>
-          <w:rFonts w:ascii="Calibri" w:hAnsi="Calibri" w:cs="Arial"/>
-          <w:color w:val="222222"/>
-          <w:lang w:val="en-US"/>
-        </w:rPr>
-        <w:t>Network</w:t>
-      </w:r>
-      <w:r>
-        <w:rPr>
-          <w:rFonts w:ascii="Calibri" w:hAnsi="Calibri" w:cs="Arial"/>
-          <w:color w:val="222222"/>
-          <w:lang w:val="en-US"/>
-        </w:rPr>
-        <w:t xml:space="preserve"> - contract</w:t>
+          <w:lang w:val="en-US"/>
+        </w:rPr>
+        <w:t>Gleam Graphics</w:t>
+      </w:r>
+      <w:r>
+        <w:rPr>
+          <w:rFonts w:ascii="Calibri" w:hAnsi="Calibri" w:cs="Arial"/>
+          <w:b/>
+          <w:bCs/>
+          <w:lang w:val="en-US"/>
+        </w:rPr>
+        <w:t xml:space="preserve"> </w:t>
+      </w:r>
+      <w:r>
+        <w:rPr>
+          <w:rFonts w:ascii="Calibri" w:hAnsi="Calibri" w:cs="Arial"/>
+          <w:b/>
+          <w:bCs/>
+          <w:u w:val="single"/>
+          <w:lang w:val="en-US"/>
+        </w:rPr>
+        <w:t>owner</w:t>
+      </w:r>
+      <w:r>
+        <w:rPr>
+          <w:rFonts w:ascii="Calibri" w:hAnsi="Calibri" w:cs="Arial"/>
+          <w:lang w:val="en-US"/>
+        </w:rPr>
+        <w:t xml:space="preserve"> Contractor</w:t>
       </w:r>
       <w:r>
         <w:rPr>
@@ -2458,7 +2797,7 @@
           <w:szCs w:val="24"/>
           <w:lang w:val="en-US"/>
         </w:rPr>
-        <w:t>St. Petersburg</w:t>
+        <w:t>Tampa</w:t>
       </w:r>
       <w:r>
         <w:rPr>
@@ -2475,6 +2814,160 @@
           <w:szCs w:val="24"/>
         </w:rPr>
         <w:t xml:space="preserve"> FL</w:t>
+      </w:r>
+    </w:p>
+    <w:p>
+      <w:pPr>
+        <w:pStyle w:val="Achievement"/>
+        <w:numPr>
+          <w:ilvl w:val="0"/>
+          <w:numId w:val="0"/>
+        </w:numPr>
+        <w:tabs>
+          <w:tab w:val="right" w:pos="9180"/>
+        </w:tabs>
+        <w:snapToGrid w:val="0"/>
+        <w:spacing w:after="0"/>
+        <w:ind w:right="54"/>
+        <w:rPr>
+          <w:rFonts w:ascii="Calibri" w:hAnsi="Calibri"/>
+          <w:sz w:val="24"/>
+          <w:szCs w:val="24"/>
+          <w:lang w:val="en-US"/>
+        </w:rPr>
+      </w:pPr>
+      <w:r>
+        <w:rPr>
+          <w:rFonts w:ascii="Calibri" w:hAnsi="Calibri"/>
+          <w:b/>
+          <w:color w:val="000066"/>
+          <w:sz w:val="24"/>
+          <w:szCs w:val="24"/>
+          <w:highlight w:val="darkBlue"/>
+          <w:lang w:val="en-US"/>
+        </w:rPr>
+        <w:t xml:space="preserve"> </w:t>
+      </w:r>
+      <w:r>
+        <w:rPr>
+          <w:rFonts w:ascii="Calibri" w:hAnsi="Calibri"/>
+          <w:b/>
+          <w:sz w:val="24"/>
+          <w:szCs w:val="24"/>
+          <w:highlight w:val="darkRed"/>
+          <w:lang w:val="en-US"/>
+        </w:rPr>
+        <w:t xml:space="preserve"> </w:t>
+      </w:r>
+      <w:r>
+        <w:rPr>
+          <w:rFonts w:ascii="Calibri" w:hAnsi="Calibri"/>
+          <w:b/>
+          <w:sz w:val="24"/>
+          <w:szCs w:val="24"/>
+          <w:lang w:val="en-US"/>
+        </w:rPr>
+        <w:t xml:space="preserve"> </w:t>
+      </w:r>
+      <w:r>
+        <w:rPr>
+          <w:rFonts w:ascii="Calibri" w:hAnsi="Calibri"/>
+          <w:b/>
+          <w:sz w:val="24"/>
+          <w:szCs w:val="24"/>
+          <w:lang w:val="en-US"/>
+        </w:rPr>
+        <w:t>Web Developer</w:t>
+      </w:r>
+      <w:r>
+        <w:rPr>
+          <w:rFonts w:ascii="Calibri" w:hAnsi="Calibri"/>
+          <w:sz w:val="24"/>
+          <w:szCs w:val="24"/>
+        </w:rPr>
+        <w:tab/>
+      </w:r>
+      <w:r>
+        <w:rPr>
+          <w:rFonts w:ascii="Times New Roman" w:hAnsi="Times New Roman"/>
+          <w:sz w:val="24"/>
+          <w:lang w:val="en-US"/>
+        </w:rPr>
+        <w:t>0</w:t>
+      </w:r>
+      <w:r>
+        <w:rPr>
+          <w:rFonts w:ascii="Times New Roman" w:hAnsi="Times New Roman"/>
+          <w:sz w:val="24"/>
+          <w:lang w:val="en-US"/>
+        </w:rPr>
+        <w:t>3</w:t>
+      </w:r>
+      <w:r>
+        <w:rPr>
+          <w:rFonts w:ascii="Times New Roman" w:hAnsi="Times New Roman"/>
+          <w:sz w:val="24"/>
+          <w:lang w:val="en-US"/>
+        </w:rPr>
+        <w:t>/1</w:t>
+      </w:r>
+      <w:r>
+        <w:rPr>
+          <w:rFonts w:ascii="Times New Roman" w:hAnsi="Times New Roman"/>
+          <w:sz w:val="24"/>
+          <w:lang w:val="en-US"/>
+        </w:rPr>
+        <w:t>7</w:t>
+      </w:r>
+      <w:r>
+        <w:rPr>
+          <w:rFonts w:ascii="Times New Roman" w:hAnsi="Times New Roman"/>
+          <w:sz w:val="24"/>
+          <w:lang w:val="en-US"/>
+        </w:rPr>
+        <w:t xml:space="preserve"> – 0</w:t>
+      </w:r>
+      <w:r>
+        <w:rPr>
+          <w:rFonts w:ascii="Times New Roman" w:hAnsi="Times New Roman"/>
+          <w:sz w:val="24"/>
+          <w:lang w:val="en-US"/>
+        </w:rPr>
+        <w:t>6</w:t>
+      </w:r>
+      <w:r>
+        <w:rPr>
+          <w:rFonts w:ascii="Times New Roman" w:hAnsi="Times New Roman"/>
+          <w:sz w:val="24"/>
+          <w:lang w:val="en-US"/>
+        </w:rPr>
+        <w:t>/</w:t>
+      </w:r>
+      <w:r>
+        <w:rPr>
+          <w:rFonts w:ascii="Times New Roman" w:hAnsi="Times New Roman"/>
+          <w:sz w:val="24"/>
+          <w:lang w:val="en-US"/>
+        </w:rPr>
+        <w:t>17</w:t>
+      </w:r>
+    </w:p>
+    <w:p>
+      <w:pPr>
+        <w:pStyle w:val="gmail-achievement"/>
+        <w:spacing w:before="0" w:beforeAutospacing="0" w:after="0" w:afterAutospacing="0"/>
+        <w:ind w:right="54"/>
+        <w:rPr>
+          <w:rFonts w:ascii="Arial" w:hAnsi="Arial" w:cs="Arial"/>
+          <w:color w:val="222222"/>
+        </w:rPr>
+      </w:pPr>
+      <w:r>
+        <w:rPr>
+          <w:rFonts w:ascii="Calibri" w:hAnsi="Calibri" w:cs="Arial"/>
+          <w:color w:val="222222"/>
+        </w:rPr>
+        <w:t>Develop and design web sites for business and personal online presence.  Consult clientele on improved visibility and UI on web applications.</w:t>
       </w:r>
     </w:p>
     <w:p>
@@ -2491,6 +2984,101 @@
         <w:spacing w:after="0"/>
         <w:ind w:right="54"/>
         <w:rPr>
+          <w:rFonts w:ascii="Calibri" w:hAnsi="Calibri" w:cs="Arial"/>
+          <w:color w:val="222222"/>
+        </w:rPr>
+      </w:pPr>
+    </w:p>
+    <w:p>
+      <w:pPr>
+        <w:pStyle w:val="Achievement"/>
+        <w:numPr>
+          <w:ilvl w:val="0"/>
+          <w:numId w:val="0"/>
+        </w:numPr>
+        <w:tabs>
+          <w:tab w:val="right" w:pos="9270"/>
+        </w:tabs>
+        <w:snapToGrid w:val="0"/>
+        <w:spacing w:after="0"/>
+        <w:ind w:right="54"/>
+        <w:rPr>
+          <w:rFonts w:ascii="Calibri" w:hAnsi="Calibri"/>
+          <w:sz w:val="24"/>
+          <w:szCs w:val="24"/>
+        </w:rPr>
+      </w:pPr>
+      <w:r>
+        <w:rPr>
+          <w:rFonts w:ascii="Calibri" w:hAnsi="Calibri" w:cs="Arial"/>
+          <w:color w:val="222222"/>
+        </w:rPr>
+        <w:t xml:space="preserve">Home Shopping </w:t>
+      </w:r>
+      <w:r>
+        <w:rPr>
+          <w:rFonts w:ascii="Calibri" w:hAnsi="Calibri" w:cs="Arial"/>
+          <w:color w:val="222222"/>
+          <w:lang w:val="en-US"/>
+        </w:rPr>
+        <w:t>Network</w:t>
+      </w:r>
+      <w:r>
+        <w:rPr>
+          <w:rFonts w:ascii="Calibri" w:hAnsi="Calibri" w:cs="Arial"/>
+          <w:color w:val="222222"/>
+          <w:lang w:val="en-US"/>
+        </w:rPr>
+        <w:t xml:space="preserve"> - contract</w:t>
+      </w:r>
+      <w:r>
+        <w:rPr>
+          <w:rFonts w:ascii="Calibri" w:hAnsi="Calibri" w:cs="Arial"/>
+          <w:color w:val="222222"/>
+          <w:lang w:val="en-US"/>
+        </w:rPr>
+        <w:tab/>
+      </w:r>
+      <w:r>
+        <w:rPr>
+          <w:rFonts w:ascii="Calibri" w:hAnsi="Calibri"/>
+          <w:sz w:val="24"/>
+          <w:szCs w:val="24"/>
+          <w:lang w:val="en-US"/>
+        </w:rPr>
+        <w:t>St. Petersburg</w:t>
+      </w:r>
+      <w:r>
+        <w:rPr>
+          <w:rFonts w:ascii="Calibri" w:hAnsi="Calibri"/>
+          <w:sz w:val="24"/>
+          <w:szCs w:val="24"/>
+        </w:rPr>
+        <w:t>,</w:t>
+      </w:r>
+      <w:r>
+        <w:rPr>
+          <w:rFonts w:ascii="Calibri" w:hAnsi="Calibri"/>
+          <w:sz w:val="24"/>
+          <w:szCs w:val="24"/>
+        </w:rPr>
+        <w:t xml:space="preserve"> FL</w:t>
+      </w:r>
+    </w:p>
+    <w:p>
+      <w:pPr>
+        <w:pStyle w:val="Achievement"/>
+        <w:numPr>
+          <w:ilvl w:val="0"/>
+          <w:numId w:val="0"/>
+        </w:numPr>
+        <w:tabs>
+          <w:tab w:val="right" w:pos="9270"/>
+        </w:tabs>
+        <w:snapToGrid w:val="0"/>
+        <w:spacing w:after="0"/>
+        <w:ind w:right="54"/>
+        <w:rPr>
           <w:rFonts w:ascii="Calibri" w:hAnsi="Calibri"/>
           <w:sz w:val="24"/>
           <w:szCs w:val="24"/>
@@ -4157,32 +4745,6 @@
     <w:bookmarkEnd w:id="0"/>
     <w:p>
       <w:pPr>
-        <w:pStyle w:val="BodyText"/>
-        <w:spacing w:before="20" w:after="0"/>
-        <w:ind w:right="58"/>
-        <w:contextualSpacing/>
-        <w:rPr>
-          <w:rFonts w:ascii="Calibri" w:hAnsi="Calibri"/>
-          <w:sz w:val="24"/>
-          <w:szCs w:val="24"/>
-        </w:rPr>
-      </w:pPr>
-    </w:p>
-    <w:p>
-      <w:pPr>
-        <w:pStyle w:val="BodyText"/>
-        <w:spacing w:before="20" w:after="0"/>
-        <w:ind w:right="58"/>
-        <w:contextualSpacing/>
-        <w:rPr>
-          <w:rFonts w:ascii="Calibri" w:hAnsi="Calibri"/>
-          <w:sz w:val="24"/>
-          <w:szCs w:val="24"/>
-        </w:rPr>
-      </w:pPr>
-    </w:p>
-    <w:p>
-      <w:pPr>
         <w:pStyle w:val="SectionTitle"/>
         <w:pBdr>
           <w:bottom w:val="single" w:sz="4" w:space="0" w:color="auto"/>
@@ -4201,27 +4763,32 @@
       <w:r>
         <w:rPr>
           <w:rFonts w:ascii="Calibri" w:hAnsi="Calibri" w:cs="Times New Roman"/>
-          <w:b/>
-          <w:sz w:val="24"/>
-          <w:szCs w:val="24"/>
-        </w:rPr>
-        <w:t>AND MORE MY STORY</w:t>
-      </w:r>
-      <w:r>
-        <w:rPr>
-          <w:rFonts w:ascii="Calibri" w:hAnsi="Calibri" w:cs="Times New Roman"/>
-          <w:b/>
-          <w:sz w:val="24"/>
-          <w:szCs w:val="24"/>
-        </w:rPr>
-        <w:t xml:space="preserve"> </w:t>
+          <w:bCs/>
+        </w:rPr>
+        <w:t>(</w:t>
       </w:r>
       <w:r>
         <w:rPr>
           <w:rFonts w:ascii="Calibri" w:hAnsi="Calibri" w:cs="Times New Roman"/>
           <w:bCs/>
         </w:rPr>
-        <w:t>continued</w:t>
+        <w:t xml:space="preserve">yet even </w:t>
+      </w:r>
+      <w:r>
+        <w:rPr>
+          <w:rFonts w:ascii="Calibri" w:hAnsi="Calibri" w:cs="Times New Roman"/>
+          <w:bCs/>
+        </w:rPr>
+        <w:t>more of)</w:t>
+      </w:r>
+      <w:r>
+        <w:rPr>
+          <w:rFonts w:ascii="Calibri" w:hAnsi="Calibri" w:cs="Times New Roman"/>
+          <w:b/>
+          <w:sz w:val="24"/>
+          <w:szCs w:val="24"/>
+        </w:rPr>
+        <w:t xml:space="preserve"> MY STORY…</w:t>
       </w:r>
     </w:p>
     <w:p>
@@ -4524,20 +5091,205 @@
       </w:pPr>
       <w:r>
         <w:rPr>
-          <w:rFonts w:ascii="Calibri" w:hAnsi="Calibri"/>
-          <w:sz w:val="24"/>
-          <w:szCs w:val="24"/>
-        </w:rPr>
-        <w:t>Benefit Focus</w:t>
-      </w:r>
-      <w:r>
-        <w:rPr>
-          <w:rFonts w:ascii="Calibri" w:hAnsi="Calibri"/>
-          <w:sz w:val="24"/>
-          <w:szCs w:val="24"/>
+          <w:rFonts w:ascii="Calibri" w:hAnsi="Calibri" w:cs="Arial"/>
+          <w:lang w:val="en-US"/>
+        </w:rPr>
+        <w:t>Gleam Graphics</w:t>
+      </w:r>
+      <w:r>
+        <w:rPr>
+          <w:rFonts w:ascii="Calibri" w:hAnsi="Calibri" w:cs="Arial"/>
+          <w:lang w:val="en-US"/>
+        </w:rPr>
+        <w:t xml:space="preserve"> </w:t>
+      </w:r>
+      <w:r>
+        <w:rPr>
+          <w:rFonts w:ascii="Calibri" w:hAnsi="Calibri" w:cs="Arial"/>
+          <w:b/>
+          <w:bCs/>
+          <w:u w:val="single"/>
+          <w:lang w:val="en-US"/>
+        </w:rPr>
+        <w:t>owner</w:t>
+      </w:r>
+      <w:r>
+        <w:rPr>
+          <w:rFonts w:ascii="Calibri" w:hAnsi="Calibri" w:cs="Arial"/>
+          <w:lang w:val="en-US"/>
+        </w:rPr>
+        <w:t xml:space="preserve"> Contractor</w:t>
+      </w:r>
+      <w:r>
+        <w:rPr>
+          <w:rFonts w:ascii="Calibri" w:hAnsi="Calibri" w:cs="Arial"/>
+          <w:color w:val="222222"/>
+          <w:lang w:val="en-US"/>
         </w:rPr>
         <w:tab/>
-        <w:t>Charleston, SC</w:t>
+      </w:r>
+      <w:r>
+        <w:rPr>
+          <w:rFonts w:ascii="Calibri" w:hAnsi="Calibri"/>
+          <w:sz w:val="24"/>
+          <w:szCs w:val="24"/>
+          <w:lang w:val="en-US"/>
+        </w:rPr>
+        <w:t>Tampa</w:t>
+      </w:r>
+      <w:r>
+        <w:rPr>
+          <w:rFonts w:ascii="Calibri" w:hAnsi="Calibri"/>
+          <w:sz w:val="24"/>
+          <w:szCs w:val="24"/>
+        </w:rPr>
+        <w:t>,</w:t>
+      </w:r>
+      <w:r>
+        <w:rPr>
+          <w:rFonts w:ascii="Calibri" w:hAnsi="Calibri"/>
+          <w:sz w:val="24"/>
+          <w:szCs w:val="24"/>
+        </w:rPr>
+        <w:t xml:space="preserve"> FL</w:t>
+      </w:r>
+    </w:p>
+    <w:p>
+      <w:pPr>
+        <w:pStyle w:val="Achievement"/>
+        <w:numPr>
+          <w:ilvl w:val="0"/>
+          <w:numId w:val="0"/>
+        </w:numPr>
+        <w:tabs>
+          <w:tab w:val="right" w:pos="9180"/>
+        </w:tabs>
+        <w:snapToGrid w:val="0"/>
+        <w:spacing w:after="0"/>
+        <w:ind w:right="54"/>
+        <w:rPr>
+          <w:rFonts w:ascii="Calibri" w:hAnsi="Calibri"/>
+          <w:sz w:val="24"/>
+          <w:szCs w:val="24"/>
+          <w:lang w:val="en-US"/>
+        </w:rPr>
+      </w:pPr>
+      <w:r>
+        <w:rPr>
+          <w:rFonts w:ascii="Calibri" w:hAnsi="Calibri"/>
+          <w:b/>
+          <w:color w:val="000066"/>
+          <w:sz w:val="24"/>
+          <w:szCs w:val="24"/>
+          <w:highlight w:val="darkBlue"/>
+          <w:lang w:val="en-US"/>
+        </w:rPr>
+        <w:t xml:space="preserve"> </w:t>
+      </w:r>
+      <w:r>
+        <w:rPr>
+          <w:rFonts w:ascii="Calibri" w:hAnsi="Calibri"/>
+          <w:b/>
+          <w:sz w:val="24"/>
+          <w:szCs w:val="24"/>
+          <w:highlight w:val="darkRed"/>
+          <w:lang w:val="en-US"/>
+        </w:rPr>
+        <w:t xml:space="preserve"> </w:t>
+      </w:r>
+      <w:r>
+        <w:rPr>
+          <w:rFonts w:ascii="Calibri" w:hAnsi="Calibri"/>
+          <w:b/>
+          <w:sz w:val="24"/>
+          <w:szCs w:val="24"/>
+          <w:lang w:val="en-US"/>
+        </w:rPr>
+        <w:t xml:space="preserve"> </w:t>
+      </w:r>
+      <w:r>
+        <w:rPr>
+          <w:rFonts w:ascii="Calibri" w:hAnsi="Calibri"/>
+          <w:b/>
+          <w:sz w:val="24"/>
+          <w:szCs w:val="24"/>
+          <w:lang w:val="en-US"/>
+        </w:rPr>
+        <w:t>Web Developer</w:t>
+      </w:r>
+      <w:r>
+        <w:rPr>
+          <w:rFonts w:ascii="Calibri" w:hAnsi="Calibri"/>
+          <w:sz w:val="24"/>
+          <w:szCs w:val="24"/>
+        </w:rPr>
+        <w:tab/>
+      </w:r>
+      <w:r>
+        <w:rPr>
+          <w:rFonts w:ascii="Times New Roman" w:hAnsi="Times New Roman"/>
+          <w:sz w:val="24"/>
+          <w:lang w:val="en-US"/>
+        </w:rPr>
+        <w:t>0</w:t>
+      </w:r>
+      <w:r>
+        <w:rPr>
+          <w:rFonts w:ascii="Times New Roman" w:hAnsi="Times New Roman"/>
+          <w:sz w:val="24"/>
+          <w:lang w:val="en-US"/>
+        </w:rPr>
+        <w:t>2</w:t>
+      </w:r>
+      <w:r>
+        <w:rPr>
+          <w:rFonts w:ascii="Times New Roman" w:hAnsi="Times New Roman"/>
+          <w:sz w:val="24"/>
+          <w:lang w:val="en-US"/>
+        </w:rPr>
+        <w:t>/</w:t>
+      </w:r>
+      <w:r>
+        <w:rPr>
+          <w:rFonts w:ascii="Times New Roman" w:hAnsi="Times New Roman"/>
+          <w:sz w:val="24"/>
+          <w:lang w:val="en-US"/>
+        </w:rPr>
+        <w:t>09</w:t>
+      </w:r>
+      <w:r>
+        <w:rPr>
+          <w:rFonts w:ascii="Times New Roman" w:hAnsi="Times New Roman"/>
+          <w:sz w:val="24"/>
+          <w:lang w:val="en-US"/>
+        </w:rPr>
+        <w:t xml:space="preserve"> – </w:t>
+      </w:r>
+      <w:r>
+        <w:rPr>
+          <w:rFonts w:ascii="Times New Roman" w:hAnsi="Times New Roman"/>
+          <w:sz w:val="24"/>
+          <w:lang w:val="en-US"/>
+        </w:rPr>
+        <w:t>02/10</w:t>
+      </w:r>
+    </w:p>
+    <w:p>
+      <w:pPr>
+        <w:pStyle w:val="gmail-achievement"/>
+        <w:spacing w:before="0" w:beforeAutospacing="0" w:after="0" w:afterAutospacing="0"/>
+        <w:ind w:right="54"/>
+        <w:rPr>
+          <w:rFonts w:ascii="Arial" w:hAnsi="Arial" w:cs="Arial"/>
+          <w:color w:val="222222"/>
+        </w:rPr>
+      </w:pPr>
+      <w:r>
+        <w:rPr>
+          <w:rFonts w:ascii="Calibri" w:hAnsi="Calibri" w:cs="Arial"/>
+          <w:color w:val="222222"/>
+        </w:rPr>
+        <w:t>Develop and design web sites for business and personal online presence.  Consult clientele on improved visibility and UI on web applications.</w:t>
       </w:r>
     </w:p>
     <w:p>
@@ -4559,6 +5311,63 @@
           <w:szCs w:val="24"/>
         </w:rPr>
       </w:pPr>
+    </w:p>
+    <w:p>
+      <w:pPr>
+        <w:pStyle w:val="Achievement"/>
+        <w:numPr>
+          <w:ilvl w:val="0"/>
+          <w:numId w:val="0"/>
+        </w:numPr>
+        <w:tabs>
+          <w:tab w:val="right" w:pos="9270"/>
+        </w:tabs>
+        <w:snapToGrid w:val="0"/>
+        <w:spacing w:after="0"/>
+        <w:ind w:right="54"/>
+        <w:rPr>
+          <w:rFonts w:ascii="Calibri" w:hAnsi="Calibri"/>
+          <w:sz w:val="24"/>
+          <w:szCs w:val="24"/>
+        </w:rPr>
+      </w:pPr>
+      <w:r>
+        <w:rPr>
+          <w:rFonts w:ascii="Calibri" w:hAnsi="Calibri"/>
+          <w:sz w:val="24"/>
+          <w:szCs w:val="24"/>
+        </w:rPr>
+        <w:t>Benefit Focus</w:t>
+      </w:r>
+      <w:r>
+        <w:rPr>
+          <w:rFonts w:ascii="Calibri" w:hAnsi="Calibri"/>
+          <w:sz w:val="24"/>
+          <w:szCs w:val="24"/>
+        </w:rPr>
+        <w:tab/>
+        <w:t>Charleston, SC</w:t>
+      </w:r>
+    </w:p>
+    <w:p>
+      <w:pPr>
+        <w:pStyle w:val="Achievement"/>
+        <w:numPr>
+          <w:ilvl w:val="0"/>
+          <w:numId w:val="0"/>
+        </w:numPr>
+        <w:tabs>
+          <w:tab w:val="right" w:pos="9270"/>
+        </w:tabs>
+        <w:snapToGrid w:val="0"/>
+        <w:spacing w:after="0"/>
+        <w:ind w:right="54"/>
+        <w:rPr>
+          <w:rFonts w:ascii="Calibri" w:hAnsi="Calibri"/>
+          <w:sz w:val="24"/>
+          <w:szCs w:val="24"/>
+        </w:rPr>
+      </w:pPr>
       <w:r>
         <w:rPr>
           <w:rFonts w:ascii="Calibri" w:hAnsi="Calibri"/>
@@ -5330,7 +6139,7 @@
     <w:sectPr>
       <w:type w:val="continuous"/>
       <w:pgSz w:w="12240" w:h="15840" w:code="1"/>
-      <w:pgMar w:top="1440" w:right="1440" w:bottom="1440" w:left="1440" w:header="720" w:footer="720" w:gutter="0"/>
+      <w:pgMar w:top="810" w:right="1440" w:bottom="1440" w:left="1440" w:header="720" w:footer="720" w:gutter="0"/>
       <w:cols w:space="720"/>
       <w:docGrid w:linePitch="360"/>
     </w:sectPr>
